--- a/Lab/Compute/Lab-4 VM Metadata.docx
+++ b/Lab/Compute/Lab-4 VM Metadata.docx
@@ -165,20 +165,72 @@
     </w:p>
     <w:p>
       <w:pPr>
+        <w:rPr>
+          <w:lang w:val="en-US"/>
+        </w:rPr>
+      </w:pPr>
+    </w:p>
+    <w:p>
+      <w:pPr>
         <w:pStyle w:val="ListParagraph"/>
         <w:numPr>
           <w:ilvl w:val="0"/>
           <w:numId w:val="1"/>
         </w:numPr>
-        <w:rPr>
-          <w:lang w:val="en-US"/>
-        </w:rPr>
-      </w:pPr>
-      <w:r>
-        <w:rPr>
-          <w:lang w:val="en-US"/>
-        </w:rPr>
-        <w:t>Create the VM</w:t>
+      </w:pPr>
+      <w:r>
+        <w:rPr>
+          <w:lang w:val="en-US"/>
+        </w:rPr>
+        <w:t>In Advanced, add message “</w:t>
+      </w:r>
+      <w:r>
+        <w:t>Hosts catalogue part of Readit system</w:t>
+      </w:r>
+      <w:r>
+        <w:t>” to description</w:t>
+      </w:r>
+    </w:p>
+    <w:p>
+      <w:r>
+        <w:rPr>
+          <w:noProof/>
+        </w:rPr>
+        <w:drawing>
+          <wp:inline distT="0" distB="0" distL="0" distR="0" wp14:anchorId="57C4A23B" wp14:editId="7170607A">
+            <wp:extent cx="5731510" cy="2288540"/>
+            <wp:effectExtent l="0" t="0" r="2540" b="0"/>
+            <wp:docPr id="1496745124" name="Picture 1"/>
+            <wp:cNvGraphicFramePr>
+              <a:graphicFrameLocks xmlns:a="http://schemas.openxmlformats.org/drawingml/2006/main" noChangeAspect="1"/>
+            </wp:cNvGraphicFramePr>
+            <a:graphic xmlns:a="http://schemas.openxmlformats.org/drawingml/2006/main">
+              <a:graphicData uri="http://schemas.openxmlformats.org/drawingml/2006/picture">
+                <pic:pic xmlns:pic="http://schemas.openxmlformats.org/drawingml/2006/picture">
+                  <pic:nvPicPr>
+                    <pic:cNvPr id="1496745124" name=""/>
+                    <pic:cNvPicPr/>
+                  </pic:nvPicPr>
+                  <pic:blipFill>
+                    <a:blip r:embed="rId7"/>
+                    <a:stretch>
+                      <a:fillRect/>
+                    </a:stretch>
+                  </pic:blipFill>
+                  <pic:spPr>
+                    <a:xfrm>
+                      <a:off x="0" y="0"/>
+                      <a:ext cx="5731510" cy="2288540"/>
+                    </a:xfrm>
+                    <a:prstGeom prst="rect">
+                      <a:avLst/>
+                    </a:prstGeom>
+                  </pic:spPr>
+                </pic:pic>
+              </a:graphicData>
+            </a:graphic>
+          </wp:inline>
+        </w:drawing>
       </w:r>
     </w:p>
     <w:p>
@@ -196,7 +248,8 @@
         <w:rPr>
           <w:lang w:val="en-US"/>
         </w:rPr>
-        <w:t>Login to VM</w:t>
+        <w:lastRenderedPageBreak/>
+        <w:t>Create the VM</w:t>
       </w:r>
     </w:p>
     <w:p>
@@ -214,6 +267,24 @@
         <w:rPr>
           <w:lang w:val="en-US"/>
         </w:rPr>
+        <w:t>Login to VM</w:t>
+      </w:r>
+    </w:p>
+    <w:p>
+      <w:pPr>
+        <w:pStyle w:val="ListParagraph"/>
+        <w:numPr>
+          <w:ilvl w:val="0"/>
+          <w:numId w:val="1"/>
+        </w:numPr>
+        <w:rPr>
+          <w:lang w:val="en-US"/>
+        </w:rPr>
+      </w:pPr>
+      <w:r>
+        <w:rPr>
+          <w:lang w:val="en-US"/>
+        </w:rPr>
         <w:t>Run below command</w:t>
       </w:r>
     </w:p>
@@ -240,7 +311,6 @@
         <w:rPr>
           <w:noProof/>
         </w:rPr>
-        <w:lastRenderedPageBreak/>
         <w:drawing>
           <wp:inline distT="0" distB="0" distL="0" distR="0" wp14:anchorId="2BFE4571" wp14:editId="1FF68CF0">
             <wp:extent cx="5731510" cy="2072640"/>
@@ -257,7 +327,7 @@
                     <pic:cNvPicPr/>
                   </pic:nvPicPr>
                   <pic:blipFill>
-                    <a:blip r:embed="rId7"/>
+                    <a:blip r:embed="rId8"/>
                     <a:stretch>
                       <a:fillRect/>
                     </a:stretch>
@@ -362,7 +432,7 @@
                     <pic:cNvPicPr/>
                   </pic:nvPicPr>
                   <pic:blipFill>
-                    <a:blip r:embed="rId8"/>
+                    <a:blip r:embed="rId9"/>
                     <a:stretch>
                       <a:fillRect/>
                     </a:stretch>
@@ -424,39 +494,7 @@
           <w:szCs w:val="22"/>
           <w:lang w:val="en-US"/>
         </w:rPr>
-        <w:t>url</w:t>
-      </w:r>
-      <w:r>
-        <w:rPr>
-          <w:sz w:val="22"/>
-          <w:szCs w:val="22"/>
-          <w:lang w:val="en-US"/>
-        </w:rPr>
-        <w:t xml:space="preserve"> </w:t>
-      </w:r>
-      <w:r>
-        <w:rPr>
-          <w:sz w:val="22"/>
-          <w:szCs w:val="22"/>
-          <w:lang w:val="en-US"/>
-        </w:rPr>
-        <w:t>"http://metadata.google.internal/computeMetadata/v1/instance/</w:t>
-      </w:r>
-      <w:r>
-        <w:rPr>
-          <w:sz w:val="22"/>
-          <w:szCs w:val="22"/>
-          <w:lang w:val="en-US"/>
-        </w:rPr>
-        <w:t>?recursive=true</w:t>
-      </w:r>
-      <w:r>
-        <w:rPr>
-          <w:sz w:val="22"/>
-          <w:szCs w:val="22"/>
-          <w:lang w:val="en-US"/>
-        </w:rPr>
-        <w:t>" -H "Metadata-Flavor: Google"</w:t>
+        <w:t>url "http://metadata.google.internal/computeMetadata/v1/instance/?recursive=true" -H "Metadata-Flavor: Google"</w:t>
       </w:r>
     </w:p>
     <w:p>
@@ -499,7 +537,7 @@
                     <pic:cNvPicPr/>
                   </pic:nvPicPr>
                   <pic:blipFill>
-                    <a:blip r:embed="rId9"/>
+                    <a:blip r:embed="rId10"/>
                     <a:stretch>
                       <a:fillRect/>
                     </a:stretch>
@@ -618,7 +656,7 @@
                     <pic:cNvPicPr/>
                   </pic:nvPicPr>
                   <pic:blipFill>
-                    <a:blip r:embed="rId10"/>
+                    <a:blip r:embed="rId11"/>
                     <a:stretch>
                       <a:fillRect/>
                     </a:stretch>
@@ -702,7 +740,7 @@
                     <pic:cNvPicPr/>
                   </pic:nvPicPr>
                   <pic:blipFill>
-                    <a:blip r:embed="rId11"/>
+                    <a:blip r:embed="rId12"/>
                     <a:stretch>
                       <a:fillRect/>
                     </a:stretch>
@@ -776,7 +814,7 @@
                     <pic:cNvPicPr/>
                   </pic:nvPicPr>
                   <pic:blipFill>
-                    <a:blip r:embed="rId12"/>
+                    <a:blip r:embed="rId13"/>
                     <a:stretch>
                       <a:fillRect/>
                     </a:stretch>
@@ -849,7 +887,7 @@
                     <pic:cNvPicPr/>
                   </pic:nvPicPr>
                   <pic:blipFill>
-                    <a:blip r:embed="rId13"/>
+                    <a:blip r:embed="rId14"/>
                     <a:stretch>
                       <a:fillRect/>
                     </a:stretch>
@@ -921,7 +959,7 @@
                     <pic:cNvPicPr/>
                   </pic:nvPicPr>
                   <pic:blipFill>
-                    <a:blip r:embed="rId14"/>
+                    <a:blip r:embed="rId15"/>
                     <a:stretch>
                       <a:fillRect/>
                     </a:stretch>
@@ -987,7 +1025,7 @@
                     <pic:cNvPicPr/>
                   </pic:nvPicPr>
                   <pic:blipFill>
-                    <a:blip r:embed="rId15"/>
+                    <a:blip r:embed="rId16"/>
                     <a:stretch>
                       <a:fillRect/>
                     </a:stretch>
@@ -1725,7 +1763,6 @@
   <w:style w:type="character" w:default="1" w:styleId="DefaultParagraphFont">
     <w:name w:val="Default Paragraph Font"/>
     <w:uiPriority w:val="1"/>
-    <w:semiHidden/>
     <w:unhideWhenUsed/>
   </w:style>
   <w:style w:type="table" w:default="1" w:styleId="TableNormal">
